--- a/docx/К заседанию/23 Обзор отзывов.docx
+++ b/docx/К заседанию/23 Обзор отзывов.docx
@@ -1,6 +1,6 @@
 
 <file path=word/document.xml><?xml version="1.0" encoding="utf-8"?>
-<w:document xmlns:wpc="http://schemas.microsoft.com/office/word/2010/wordprocessingCanvas" xmlns:cx="http://schemas.microsoft.com/office/drawing/2014/chartex" xmlns:cx1="http://schemas.microsoft.com/office/drawing/2015/9/8/chartex" xmlns:cx2="http://schemas.microsoft.com/office/drawing/2015/10/21/chartex" xmlns:cx3="http://schemas.microsoft.com/office/drawing/2016/5/9/chartex" xmlns:cx4="http://schemas.microsoft.com/office/drawing/2016/5/10/chartex" xmlns:cx5="http://schemas.microsoft.com/office/drawing/2016/5/11/chartex" xmlns:cx6="http://schemas.microsoft.com/office/drawing/2016/5/12/chartex" xmlns:cx7="http://schemas.microsoft.com/office/drawing/2016/5/13/chartex" xmlns:cx8="http://schemas.microsoft.com/office/drawing/2016/5/14/chartex" xmlns:mc="http://schemas.openxmlformats.org/markup-compatibility/2006" xmlns:aink="http://schemas.microsoft.com/office/drawing/2016/ink" xmlns:am3d="http://schemas.microsoft.com/office/drawing/2017/model3d" xmlns:o="urn:schemas-microsoft-com:office:office" xmlns:r="http://schemas.openxmlformats.org/officeDocument/2006/relationships" xmlns:m="http://schemas.openxmlformats.org/officeDocument/2006/math" xmlns:v="urn:schemas-microsoft-com:vml" xmlns:wp14="http://schemas.microsoft.com/office/word/2010/wordprocessingDrawing" xmlns:wp="http://schemas.openxmlformats.org/drawingml/2006/wordprocessingDrawing" xmlns:w10="urn:schemas-microsoft-com:office:word" xmlns:w="http://schemas.openxmlformats.org/wordprocessingml/2006/main" xmlns:w14="http://schemas.microsoft.com/office/word/2010/wordml" xmlns:w15="http://schemas.microsoft.com/office/word/2012/wordml" xmlns:w16cid="http://schemas.microsoft.com/office/word/2016/wordml/cid" xmlns:w16se="http://schemas.microsoft.com/office/word/2015/wordml/symex" xmlns:wpg="http://schemas.microsoft.com/office/word/2010/wordprocessingGroup" xmlns:wpi="http://schemas.microsoft.com/office/word/2010/wordprocessingInk" xmlns:wne="http://schemas.microsoft.com/office/word/2006/wordml" xmlns:wps="http://schemas.microsoft.com/office/word/2010/wordprocessingShape" mc:Ignorable="w14 w15 w16se w16cid wp14">
+<w:document xmlns:wpc="http://schemas.microsoft.com/office/word/2010/wordprocessingCanvas" xmlns:cx="http://schemas.microsoft.com/office/drawing/2014/chartex" xmlns:cx1="http://schemas.microsoft.com/office/drawing/2015/9/8/chartex" xmlns:cx2="http://schemas.microsoft.com/office/drawing/2015/10/21/chartex" xmlns:cx3="http://schemas.microsoft.com/office/drawing/2016/5/9/chartex" xmlns:cx4="http://schemas.microsoft.com/office/drawing/2016/5/10/chartex" xmlns:cx5="http://schemas.microsoft.com/office/drawing/2016/5/11/chartex" xmlns:cx6="http://schemas.microsoft.com/office/drawing/2016/5/12/chartex" xmlns:cx7="http://schemas.microsoft.com/office/drawing/2016/5/13/chartex" xmlns:cx8="http://schemas.microsoft.com/office/drawing/2016/5/14/chartex" xmlns:mc="http://schemas.openxmlformats.org/markup-compatibility/2006" xmlns:aink="http://schemas.microsoft.com/office/drawing/2016/ink" xmlns:am3d="http://schemas.microsoft.com/office/drawing/2017/model3d" xmlns:o="urn:schemas-microsoft-com:office:office" xmlns:r="http://schemas.openxmlformats.org/officeDocument/2006/relationships" xmlns:m="http://schemas.openxmlformats.org/officeDocument/2006/math" xmlns:v="urn:schemas-microsoft-com:vml" xmlns:wp14="http://schemas.microsoft.com/office/word/2010/wordprocessingDrawing" xmlns:wp="http://schemas.openxmlformats.org/drawingml/2006/wordprocessingDrawing" xmlns:w10="urn:schemas-microsoft-com:office:word" xmlns:w="http://schemas.openxmlformats.org/wordprocessingml/2006/main" xmlns:w14="http://schemas.microsoft.com/office/word/2010/wordml" xmlns:w15="http://schemas.microsoft.com/office/word/2012/wordml" xmlns:w16cex="http://schemas.microsoft.com/office/word/2018/wordml/cex" xmlns:w16cid="http://schemas.microsoft.com/office/word/2016/wordml/cid" xmlns:w16="http://schemas.microsoft.com/office/word/2018/wordml" xmlns:w16sdtdh="http://schemas.microsoft.com/office/word/2020/wordml/sdtdatahash" xmlns:w16se="http://schemas.microsoft.com/office/word/2015/wordml/symex" xmlns:wpg="http://schemas.microsoft.com/office/word/2010/wordprocessingGroup" xmlns:wpi="http://schemas.microsoft.com/office/word/2010/wordprocessingInk" xmlns:wne="http://schemas.microsoft.com/office/word/2006/wordml" xmlns:wps="http://schemas.microsoft.com/office/word/2010/wordprocessingShape" mc:Ignorable="w14 w15 w16se w16cid w16 w16cex w16sdtdh wp14">
   <w:body>
     <w:p>
       <w:pPr>
@@ -242,17 +242,7 @@
                 <w:sz w:val="28"/>
                 <w:szCs w:val="28"/>
               </w:rPr>
-              <w:t>Уфа, заведующий кафедрой информа</w:t>
-            </w:r>
-            <w:bookmarkStart w:id="0" w:name="_GoBack"/>
-            <w:bookmarkEnd w:id="0"/>
-            <w:r>
-              <w:rPr>
-                <w:rFonts w:ascii="Times New Roman" w:hAnsi="Times New Roman" w:cs="Times New Roman"/>
-                <w:sz w:val="28"/>
-                <w:szCs w:val="28"/>
-              </w:rPr>
-              <w:t>тики</w:t>
+              <w:t>Уфа, заведующий кафедрой информатики</w:t>
             </w:r>
           </w:p>
         </w:tc>
@@ -854,25 +844,7 @@
                 <w:sz w:val="28"/>
                 <w:szCs w:val="28"/>
               </w:rPr>
-              <w:t xml:space="preserve"> </w:t>
-            </w:r>
-            <w:proofErr w:type="spellStart"/>
-            <w:r>
-              <w:rPr>
-                <w:rFonts w:ascii="Times New Roman" w:hAnsi="Times New Roman" w:cs="Times New Roman"/>
-                <w:sz w:val="28"/>
-                <w:szCs w:val="28"/>
-              </w:rPr>
-              <w:t>Xeon</w:t>
-            </w:r>
-            <w:proofErr w:type="spellEnd"/>
-            <w:r>
-              <w:rPr>
-                <w:rFonts w:ascii="Times New Roman" w:hAnsi="Times New Roman" w:cs="Times New Roman"/>
-                <w:sz w:val="28"/>
-                <w:szCs w:val="28"/>
-              </w:rPr>
-              <w:t>, 128G RAM. На каком оборудовании проводились численные эксперименты третьей главы с задачей непрерывной резки?</w:t>
+              <w:t xml:space="preserve"> Xeon, 128G RAM. На каком оборудовании проводились численные эксперименты третьей главы с задачей непрерывной резки?</w:t>
             </w:r>
           </w:p>
         </w:tc>
@@ -1626,20 +1598,8 @@
                 <w:sz w:val="28"/>
                 <w:szCs w:val="28"/>
               </w:rPr>
-              <w:t xml:space="preserve">Отзывы </w:t>
-            </w:r>
-            <w:proofErr w:type="gramStart"/>
-            <w:r>
-              <w:rPr>
-                <w:rFonts w:ascii="Times New Roman" w:hAnsi="Times New Roman" w:cs="Times New Roman"/>
-                <w:i/>
-                <w:iCs/>
-                <w:sz w:val="28"/>
-                <w:szCs w:val="28"/>
-              </w:rPr>
-              <w:t>на автореферат</w:t>
-            </w:r>
-            <w:proofErr w:type="gramEnd"/>
+              <w:t>Отзывы на автореферат</w:t>
+            </w:r>
           </w:p>
         </w:tc>
       </w:tr>
@@ -2247,6 +2207,7 @@
                 <w:szCs w:val="26"/>
               </w:rPr>
             </w:pPr>
+            <w:proofErr w:type="spellStart"/>
             <w:r>
               <w:rPr>
                 <w:rFonts w:ascii="Times New Roman" w:hAnsi="Times New Roman" w:cs="Times New Roman"/>
@@ -2255,8 +2216,71 @@
                 <w:sz w:val="28"/>
                 <w:szCs w:val="28"/>
               </w:rPr>
-              <w:t>Вохминцев Александр Владиславович</w:t>
-            </w:r>
+              <w:t>Таваев</w:t>
+            </w:r>
+            <w:r>
+              <w:rPr>
+                <w:rFonts w:ascii="Times New Roman" w:hAnsi="Times New Roman" w:cs="Times New Roman"/>
+                <w:b/>
+                <w:bCs/>
+                <w:sz w:val="28"/>
+                <w:szCs w:val="28"/>
+              </w:rPr>
+              <w:t>а</w:t>
+            </w:r>
+            <w:proofErr w:type="spellEnd"/>
+            <w:r>
+              <w:rPr>
+                <w:rFonts w:ascii="Times New Roman" w:hAnsi="Times New Roman" w:cs="Times New Roman"/>
+                <w:b/>
+                <w:bCs/>
+                <w:sz w:val="28"/>
+                <w:szCs w:val="28"/>
+              </w:rPr>
+              <w:t xml:space="preserve"> Анастаси</w:t>
+            </w:r>
+            <w:r>
+              <w:rPr>
+                <w:rFonts w:ascii="Times New Roman" w:hAnsi="Times New Roman" w:cs="Times New Roman"/>
+                <w:b/>
+                <w:bCs/>
+                <w:sz w:val="28"/>
+                <w:szCs w:val="28"/>
+              </w:rPr>
+              <w:t>я</w:t>
+            </w:r>
+            <w:r>
+              <w:rPr>
+                <w:rFonts w:ascii="Times New Roman" w:hAnsi="Times New Roman" w:cs="Times New Roman"/>
+                <w:b/>
+                <w:bCs/>
+                <w:sz w:val="28"/>
+                <w:szCs w:val="28"/>
+              </w:rPr>
+              <w:t xml:space="preserve"> </w:t>
+            </w:r>
+            <w:proofErr w:type="spellStart"/>
+            <w:r>
+              <w:rPr>
+                <w:rFonts w:ascii="Times New Roman" w:hAnsi="Times New Roman" w:cs="Times New Roman"/>
+                <w:b/>
+                <w:bCs/>
+                <w:sz w:val="28"/>
+                <w:szCs w:val="28"/>
+              </w:rPr>
+              <w:t>Фидагилевн</w:t>
+            </w:r>
+            <w:r>
+              <w:rPr>
+                <w:rFonts w:ascii="Times New Roman" w:hAnsi="Times New Roman" w:cs="Times New Roman"/>
+                <w:b/>
+                <w:bCs/>
+                <w:sz w:val="28"/>
+                <w:szCs w:val="28"/>
+              </w:rPr>
+              <w:t>а</w:t>
+            </w:r>
+            <w:proofErr w:type="spellEnd"/>
             <w:r>
               <w:rPr>
                 <w:rFonts w:ascii="Times New Roman" w:hAnsi="Times New Roman" w:cs="Times New Roman"/>
@@ -2271,31 +2295,129 @@
                 <w:sz w:val="28"/>
                 <w:szCs w:val="28"/>
               </w:rPr>
-              <w:t>доктор технических наук</w:t>
-            </w:r>
-            <w:r>
-              <w:rPr>
-                <w:rFonts w:ascii="Times New Roman" w:hAnsi="Times New Roman" w:cs="Times New Roman"/>
-                <w:sz w:val="28"/>
-                <w:szCs w:val="28"/>
-              </w:rPr>
-              <w:t xml:space="preserve">, ФГБОУ ВО </w:t>
-            </w:r>
-            <w:r>
-              <w:rPr>
-                <w:rFonts w:ascii="Times New Roman" w:hAnsi="Times New Roman" w:cs="Times New Roman"/>
-                <w:sz w:val="28"/>
-                <w:szCs w:val="28"/>
-              </w:rPr>
-              <w:t>Челябинский государственный университет</w:t>
-            </w:r>
-            <w:r>
-              <w:rPr>
-                <w:rFonts w:ascii="Times New Roman" w:hAnsi="Times New Roman" w:cs="Times New Roman"/>
-                <w:sz w:val="28"/>
-                <w:szCs w:val="28"/>
-              </w:rPr>
-              <w:t>, г. Челябинск, заведующий научно-исследовательской лабораторией</w:t>
+              <w:t>кандидат</w:t>
+            </w:r>
+            <w:r>
+              <w:rPr>
+                <w:rFonts w:ascii="Times New Roman" w:hAnsi="Times New Roman" w:cs="Times New Roman"/>
+                <w:sz w:val="28"/>
+                <w:szCs w:val="28"/>
+              </w:rPr>
+              <w:t xml:space="preserve"> технических наук</w:t>
+            </w:r>
+            <w:r>
+              <w:rPr>
+                <w:rFonts w:ascii="Times New Roman" w:hAnsi="Times New Roman" w:cs="Times New Roman"/>
+                <w:sz w:val="28"/>
+                <w:szCs w:val="28"/>
+              </w:rPr>
+              <w:t xml:space="preserve">, </w:t>
+            </w:r>
+            <w:r>
+              <w:rPr>
+                <w:rFonts w:ascii="Times New Roman" w:hAnsi="Times New Roman" w:cs="Times New Roman"/>
+                <w:sz w:val="28"/>
+                <w:szCs w:val="28"/>
+              </w:rPr>
+              <w:t>АО</w:t>
+            </w:r>
+            <w:r>
+              <w:rPr>
+                <w:rFonts w:ascii="Times New Roman" w:hAnsi="Times New Roman" w:cs="Times New Roman"/>
+                <w:sz w:val="28"/>
+                <w:szCs w:val="28"/>
+              </w:rPr>
+              <w:t xml:space="preserve"> «Производственное объединение «Уральский оптико-механический завод» имени Э.</w:t>
+            </w:r>
+            <w:r>
+              <w:rPr>
+                <w:rFonts w:ascii="Times New Roman" w:hAnsi="Times New Roman" w:cs="Times New Roman"/>
+                <w:sz w:val="28"/>
+                <w:szCs w:val="28"/>
+              </w:rPr>
+              <w:t> </w:t>
+            </w:r>
+            <w:r>
+              <w:rPr>
+                <w:rFonts w:ascii="Times New Roman" w:hAnsi="Times New Roman" w:cs="Times New Roman"/>
+                <w:sz w:val="28"/>
+                <w:szCs w:val="28"/>
+              </w:rPr>
+              <w:t>С.</w:t>
+            </w:r>
+            <w:r>
+              <w:rPr>
+                <w:rFonts w:ascii="Times New Roman" w:hAnsi="Times New Roman" w:cs="Times New Roman"/>
+                <w:sz w:val="28"/>
+                <w:szCs w:val="28"/>
+              </w:rPr>
+              <w:t> </w:t>
+            </w:r>
+            <w:proofErr w:type="spellStart"/>
+            <w:r>
+              <w:rPr>
+                <w:rFonts w:ascii="Times New Roman" w:hAnsi="Times New Roman" w:cs="Times New Roman"/>
+                <w:sz w:val="28"/>
+                <w:szCs w:val="28"/>
+              </w:rPr>
+              <w:t>Яламова</w:t>
+            </w:r>
+            <w:proofErr w:type="spellEnd"/>
+            <w:r>
+              <w:rPr>
+                <w:rFonts w:ascii="Times New Roman" w:hAnsi="Times New Roman" w:cs="Times New Roman"/>
+                <w:sz w:val="28"/>
+                <w:szCs w:val="28"/>
+              </w:rPr>
+              <w:t>»</w:t>
+            </w:r>
+            <w:r>
+              <w:rPr>
+                <w:rFonts w:ascii="Times New Roman" w:hAnsi="Times New Roman" w:cs="Times New Roman"/>
+                <w:sz w:val="28"/>
+                <w:szCs w:val="28"/>
+              </w:rPr>
+              <w:t>, г. </w:t>
+            </w:r>
+            <w:r>
+              <w:rPr>
+                <w:rFonts w:ascii="Times New Roman" w:hAnsi="Times New Roman" w:cs="Times New Roman"/>
+                <w:sz w:val="28"/>
+                <w:szCs w:val="28"/>
+              </w:rPr>
+              <w:t>Екатеринбург</w:t>
+            </w:r>
+            <w:r>
+              <w:rPr>
+                <w:rFonts w:ascii="Times New Roman" w:hAnsi="Times New Roman" w:cs="Times New Roman"/>
+                <w:sz w:val="28"/>
+                <w:szCs w:val="28"/>
+              </w:rPr>
+              <w:t xml:space="preserve">, </w:t>
+            </w:r>
+            <w:r>
+              <w:rPr>
+                <w:rFonts w:ascii="Times New Roman" w:hAnsi="Times New Roman" w:cs="Times New Roman"/>
+                <w:sz w:val="28"/>
+                <w:szCs w:val="28"/>
+              </w:rPr>
+              <w:t>главн</w:t>
+            </w:r>
+            <w:r>
+              <w:rPr>
+                <w:rFonts w:ascii="Times New Roman" w:hAnsi="Times New Roman" w:cs="Times New Roman"/>
+                <w:sz w:val="28"/>
+                <w:szCs w:val="28"/>
+              </w:rPr>
+              <w:t>ый</w:t>
+            </w:r>
+            <w:r>
+              <w:rPr>
+                <w:rFonts w:ascii="Times New Roman" w:hAnsi="Times New Roman" w:cs="Times New Roman"/>
+                <w:sz w:val="28"/>
+                <w:szCs w:val="28"/>
+              </w:rPr>
+              <w:t xml:space="preserve"> специалист</w:t>
             </w:r>
           </w:p>
         </w:tc>
@@ -2733,7 +2855,7 @@
 </file>
 
 <file path=word/endnotes.xml><?xml version="1.0" encoding="utf-8"?>
-<w:endnotes xmlns:wpc="http://schemas.microsoft.com/office/word/2010/wordprocessingCanvas" xmlns:cx="http://schemas.microsoft.com/office/drawing/2014/chartex" xmlns:cx1="http://schemas.microsoft.com/office/drawing/2015/9/8/chartex" xmlns:cx2="http://schemas.microsoft.com/office/drawing/2015/10/21/chartex" xmlns:cx3="http://schemas.microsoft.com/office/drawing/2016/5/9/chartex" xmlns:cx4="http://schemas.microsoft.com/office/drawing/2016/5/10/chartex" xmlns:cx5="http://schemas.microsoft.com/office/drawing/2016/5/11/chartex" xmlns:cx6="http://schemas.microsoft.com/office/drawing/2016/5/12/chartex" xmlns:cx7="http://schemas.microsoft.com/office/drawing/2016/5/13/chartex" xmlns:cx8="http://schemas.microsoft.com/office/drawing/2016/5/14/chartex" xmlns:mc="http://schemas.openxmlformats.org/markup-compatibility/2006" xmlns:aink="http://schemas.microsoft.com/office/drawing/2016/ink" xmlns:am3d="http://schemas.microsoft.com/office/drawing/2017/model3d" xmlns:o="urn:schemas-microsoft-com:office:office" xmlns:r="http://schemas.openxmlformats.org/officeDocument/2006/relationships" xmlns:m="http://schemas.openxmlformats.org/officeDocument/2006/math" xmlns:v="urn:schemas-microsoft-com:vml" xmlns:wp14="http://schemas.microsoft.com/office/word/2010/wordprocessingDrawing" xmlns:wp="http://schemas.openxmlformats.org/drawingml/2006/wordprocessingDrawing" xmlns:w10="urn:schemas-microsoft-com:office:word" xmlns:w="http://schemas.openxmlformats.org/wordprocessingml/2006/main" xmlns:w14="http://schemas.microsoft.com/office/word/2010/wordml" xmlns:w15="http://schemas.microsoft.com/office/word/2012/wordml" xmlns:w16cid="http://schemas.microsoft.com/office/word/2016/wordml/cid" xmlns:w16se="http://schemas.microsoft.com/office/word/2015/wordml/symex" xmlns:wpg="http://schemas.microsoft.com/office/word/2010/wordprocessingGroup" xmlns:wpi="http://schemas.microsoft.com/office/word/2010/wordprocessingInk" xmlns:wne="http://schemas.microsoft.com/office/word/2006/wordml" xmlns:wps="http://schemas.microsoft.com/office/word/2010/wordprocessingShape" mc:Ignorable="w14 w15 w16se w16cid wp14">
+<w:endnotes xmlns:wpc="http://schemas.microsoft.com/office/word/2010/wordprocessingCanvas" xmlns:cx="http://schemas.microsoft.com/office/drawing/2014/chartex" xmlns:cx1="http://schemas.microsoft.com/office/drawing/2015/9/8/chartex" xmlns:cx2="http://schemas.microsoft.com/office/drawing/2015/10/21/chartex" xmlns:cx3="http://schemas.microsoft.com/office/drawing/2016/5/9/chartex" xmlns:cx4="http://schemas.microsoft.com/office/drawing/2016/5/10/chartex" xmlns:cx5="http://schemas.microsoft.com/office/drawing/2016/5/11/chartex" xmlns:cx6="http://schemas.microsoft.com/office/drawing/2016/5/12/chartex" xmlns:cx7="http://schemas.microsoft.com/office/drawing/2016/5/13/chartex" xmlns:cx8="http://schemas.microsoft.com/office/drawing/2016/5/14/chartex" xmlns:mc="http://schemas.openxmlformats.org/markup-compatibility/2006" xmlns:aink="http://schemas.microsoft.com/office/drawing/2016/ink" xmlns:am3d="http://schemas.microsoft.com/office/drawing/2017/model3d" xmlns:o="urn:schemas-microsoft-com:office:office" xmlns:r="http://schemas.openxmlformats.org/officeDocument/2006/relationships" xmlns:m="http://schemas.openxmlformats.org/officeDocument/2006/math" xmlns:v="urn:schemas-microsoft-com:vml" xmlns:wp14="http://schemas.microsoft.com/office/word/2010/wordprocessingDrawing" xmlns:wp="http://schemas.openxmlformats.org/drawingml/2006/wordprocessingDrawing" xmlns:w10="urn:schemas-microsoft-com:office:word" xmlns:w="http://schemas.openxmlformats.org/wordprocessingml/2006/main" xmlns:w14="http://schemas.microsoft.com/office/word/2010/wordml" xmlns:w15="http://schemas.microsoft.com/office/word/2012/wordml" xmlns:w16cex="http://schemas.microsoft.com/office/word/2018/wordml/cex" xmlns:w16cid="http://schemas.microsoft.com/office/word/2016/wordml/cid" xmlns:w16="http://schemas.microsoft.com/office/word/2018/wordml" xmlns:w16sdtdh="http://schemas.microsoft.com/office/word/2020/wordml/sdtdatahash" xmlns:w16se="http://schemas.microsoft.com/office/word/2015/wordml/symex" xmlns:wpg="http://schemas.microsoft.com/office/word/2010/wordprocessingGroup" xmlns:wpi="http://schemas.microsoft.com/office/word/2010/wordprocessingInk" xmlns:wne="http://schemas.microsoft.com/office/word/2006/wordml" xmlns:wps="http://schemas.microsoft.com/office/word/2010/wordprocessingShape" mc:Ignorable="w14 w15 w16se w16cid w16 w16cex w16sdtdh wp14">
   <w:endnote w:type="separator" w:id="-1">
     <w:p>
       <w:pPr>
@@ -2758,7 +2880,7 @@
 </file>
 
 <file path=word/footer1.xml><?xml version="1.0" encoding="utf-8"?>
-<w:ftr xmlns:wpc="http://schemas.microsoft.com/office/word/2010/wordprocessingCanvas" xmlns:cx="http://schemas.microsoft.com/office/drawing/2014/chartex" xmlns:cx1="http://schemas.microsoft.com/office/drawing/2015/9/8/chartex" xmlns:cx2="http://schemas.microsoft.com/office/drawing/2015/10/21/chartex" xmlns:cx3="http://schemas.microsoft.com/office/drawing/2016/5/9/chartex" xmlns:cx4="http://schemas.microsoft.com/office/drawing/2016/5/10/chartex" xmlns:cx5="http://schemas.microsoft.com/office/drawing/2016/5/11/chartex" xmlns:cx6="http://schemas.microsoft.com/office/drawing/2016/5/12/chartex" xmlns:cx7="http://schemas.microsoft.com/office/drawing/2016/5/13/chartex" xmlns:cx8="http://schemas.microsoft.com/office/drawing/2016/5/14/chartex" xmlns:mc="http://schemas.openxmlformats.org/markup-compatibility/2006" xmlns:aink="http://schemas.microsoft.com/office/drawing/2016/ink" xmlns:am3d="http://schemas.microsoft.com/office/drawing/2017/model3d" xmlns:o="urn:schemas-microsoft-com:office:office" xmlns:r="http://schemas.openxmlformats.org/officeDocument/2006/relationships" xmlns:m="http://schemas.openxmlformats.org/officeDocument/2006/math" xmlns:v="urn:schemas-microsoft-com:vml" xmlns:wp14="http://schemas.microsoft.com/office/word/2010/wordprocessingDrawing" xmlns:wp="http://schemas.openxmlformats.org/drawingml/2006/wordprocessingDrawing" xmlns:w10="urn:schemas-microsoft-com:office:word" xmlns:w="http://schemas.openxmlformats.org/wordprocessingml/2006/main" xmlns:w14="http://schemas.microsoft.com/office/word/2010/wordml" xmlns:w15="http://schemas.microsoft.com/office/word/2012/wordml" xmlns:w16cid="http://schemas.microsoft.com/office/word/2016/wordml/cid" xmlns:w16se="http://schemas.microsoft.com/office/word/2015/wordml/symex" xmlns:wpg="http://schemas.microsoft.com/office/word/2010/wordprocessingGroup" xmlns:wpi="http://schemas.microsoft.com/office/word/2010/wordprocessingInk" xmlns:wne="http://schemas.microsoft.com/office/word/2006/wordml" xmlns:wps="http://schemas.microsoft.com/office/word/2010/wordprocessingShape" mc:Ignorable="w14 w15 w16se w16cid wp14">
+<w:ftr xmlns:wpc="http://schemas.microsoft.com/office/word/2010/wordprocessingCanvas" xmlns:cx="http://schemas.microsoft.com/office/drawing/2014/chartex" xmlns:cx1="http://schemas.microsoft.com/office/drawing/2015/9/8/chartex" xmlns:cx2="http://schemas.microsoft.com/office/drawing/2015/10/21/chartex" xmlns:cx3="http://schemas.microsoft.com/office/drawing/2016/5/9/chartex" xmlns:cx4="http://schemas.microsoft.com/office/drawing/2016/5/10/chartex" xmlns:cx5="http://schemas.microsoft.com/office/drawing/2016/5/11/chartex" xmlns:cx6="http://schemas.microsoft.com/office/drawing/2016/5/12/chartex" xmlns:cx7="http://schemas.microsoft.com/office/drawing/2016/5/13/chartex" xmlns:cx8="http://schemas.microsoft.com/office/drawing/2016/5/14/chartex" xmlns:mc="http://schemas.openxmlformats.org/markup-compatibility/2006" xmlns:aink="http://schemas.microsoft.com/office/drawing/2016/ink" xmlns:am3d="http://schemas.microsoft.com/office/drawing/2017/model3d" xmlns:o="urn:schemas-microsoft-com:office:office" xmlns:r="http://schemas.openxmlformats.org/officeDocument/2006/relationships" xmlns:m="http://schemas.openxmlformats.org/officeDocument/2006/math" xmlns:v="urn:schemas-microsoft-com:vml" xmlns:wp14="http://schemas.microsoft.com/office/word/2010/wordprocessingDrawing" xmlns:wp="http://schemas.openxmlformats.org/drawingml/2006/wordprocessingDrawing" xmlns:w10="urn:schemas-microsoft-com:office:word" xmlns:w="http://schemas.openxmlformats.org/wordprocessingml/2006/main" xmlns:w14="http://schemas.microsoft.com/office/word/2010/wordml" xmlns:w15="http://schemas.microsoft.com/office/word/2012/wordml" xmlns:w16cex="http://schemas.microsoft.com/office/word/2018/wordml/cex" xmlns:w16cid="http://schemas.microsoft.com/office/word/2016/wordml/cid" xmlns:w16="http://schemas.microsoft.com/office/word/2018/wordml" xmlns:w16sdtdh="http://schemas.microsoft.com/office/word/2020/wordml/sdtdatahash" xmlns:w16se="http://schemas.microsoft.com/office/word/2015/wordml/symex" xmlns:wpg="http://schemas.microsoft.com/office/word/2010/wordprocessingGroup" xmlns:wpi="http://schemas.microsoft.com/office/word/2010/wordprocessingInk" xmlns:wne="http://schemas.microsoft.com/office/word/2006/wordml" xmlns:wps="http://schemas.microsoft.com/office/word/2010/wordprocessingShape" mc:Ignorable="w14 w15 w16se w16cid w16 w16cex w16sdtdh wp14">
   <w:sdt>
     <w:sdtPr>
       <w:rPr>
@@ -2824,7 +2946,7 @@
 </file>
 
 <file path=word/footnotes.xml><?xml version="1.0" encoding="utf-8"?>
-<w:footnotes xmlns:wpc="http://schemas.microsoft.com/office/word/2010/wordprocessingCanvas" xmlns:cx="http://schemas.microsoft.com/office/drawing/2014/chartex" xmlns:cx1="http://schemas.microsoft.com/office/drawing/2015/9/8/chartex" xmlns:cx2="http://schemas.microsoft.com/office/drawing/2015/10/21/chartex" xmlns:cx3="http://schemas.microsoft.com/office/drawing/2016/5/9/chartex" xmlns:cx4="http://schemas.microsoft.com/office/drawing/2016/5/10/chartex" xmlns:cx5="http://schemas.microsoft.com/office/drawing/2016/5/11/chartex" xmlns:cx6="http://schemas.microsoft.com/office/drawing/2016/5/12/chartex" xmlns:cx7="http://schemas.microsoft.com/office/drawing/2016/5/13/chartex" xmlns:cx8="http://schemas.microsoft.com/office/drawing/2016/5/14/chartex" xmlns:mc="http://schemas.openxmlformats.org/markup-compatibility/2006" xmlns:aink="http://schemas.microsoft.com/office/drawing/2016/ink" xmlns:am3d="http://schemas.microsoft.com/office/drawing/2017/model3d" xmlns:o="urn:schemas-microsoft-com:office:office" xmlns:r="http://schemas.openxmlformats.org/officeDocument/2006/relationships" xmlns:m="http://schemas.openxmlformats.org/officeDocument/2006/math" xmlns:v="urn:schemas-microsoft-com:vml" xmlns:wp14="http://schemas.microsoft.com/office/word/2010/wordprocessingDrawing" xmlns:wp="http://schemas.openxmlformats.org/drawingml/2006/wordprocessingDrawing" xmlns:w10="urn:schemas-microsoft-com:office:word" xmlns:w="http://schemas.openxmlformats.org/wordprocessingml/2006/main" xmlns:w14="http://schemas.microsoft.com/office/word/2010/wordml" xmlns:w15="http://schemas.microsoft.com/office/word/2012/wordml" xmlns:w16cid="http://schemas.microsoft.com/office/word/2016/wordml/cid" xmlns:w16se="http://schemas.microsoft.com/office/word/2015/wordml/symex" xmlns:wpg="http://schemas.microsoft.com/office/word/2010/wordprocessingGroup" xmlns:wpi="http://schemas.microsoft.com/office/word/2010/wordprocessingInk" xmlns:wne="http://schemas.microsoft.com/office/word/2006/wordml" xmlns:wps="http://schemas.microsoft.com/office/word/2010/wordprocessingShape" mc:Ignorable="w14 w15 w16se w16cid wp14">
+<w:footnotes xmlns:wpc="http://schemas.microsoft.com/office/word/2010/wordprocessingCanvas" xmlns:cx="http://schemas.microsoft.com/office/drawing/2014/chartex" xmlns:cx1="http://schemas.microsoft.com/office/drawing/2015/9/8/chartex" xmlns:cx2="http://schemas.microsoft.com/office/drawing/2015/10/21/chartex" xmlns:cx3="http://schemas.microsoft.com/office/drawing/2016/5/9/chartex" xmlns:cx4="http://schemas.microsoft.com/office/drawing/2016/5/10/chartex" xmlns:cx5="http://schemas.microsoft.com/office/drawing/2016/5/11/chartex" xmlns:cx6="http://schemas.microsoft.com/office/drawing/2016/5/12/chartex" xmlns:cx7="http://schemas.microsoft.com/office/drawing/2016/5/13/chartex" xmlns:cx8="http://schemas.microsoft.com/office/drawing/2016/5/14/chartex" xmlns:mc="http://schemas.openxmlformats.org/markup-compatibility/2006" xmlns:aink="http://schemas.microsoft.com/office/drawing/2016/ink" xmlns:am3d="http://schemas.microsoft.com/office/drawing/2017/model3d" xmlns:o="urn:schemas-microsoft-com:office:office" xmlns:r="http://schemas.openxmlformats.org/officeDocument/2006/relationships" xmlns:m="http://schemas.openxmlformats.org/officeDocument/2006/math" xmlns:v="urn:schemas-microsoft-com:vml" xmlns:wp14="http://schemas.microsoft.com/office/word/2010/wordprocessingDrawing" xmlns:wp="http://schemas.openxmlformats.org/drawingml/2006/wordprocessingDrawing" xmlns:w10="urn:schemas-microsoft-com:office:word" xmlns:w="http://schemas.openxmlformats.org/wordprocessingml/2006/main" xmlns:w14="http://schemas.microsoft.com/office/word/2010/wordml" xmlns:w15="http://schemas.microsoft.com/office/word/2012/wordml" xmlns:w16cex="http://schemas.microsoft.com/office/word/2018/wordml/cex" xmlns:w16cid="http://schemas.microsoft.com/office/word/2016/wordml/cid" xmlns:w16="http://schemas.microsoft.com/office/word/2018/wordml" xmlns:w16sdtdh="http://schemas.microsoft.com/office/word/2020/wordml/sdtdatahash" xmlns:w16se="http://schemas.microsoft.com/office/word/2015/wordml/symex" xmlns:wpg="http://schemas.microsoft.com/office/word/2010/wordprocessingGroup" xmlns:wpi="http://schemas.microsoft.com/office/word/2010/wordprocessingInk" xmlns:wne="http://schemas.microsoft.com/office/word/2006/wordml" xmlns:wps="http://schemas.microsoft.com/office/word/2010/wordprocessingShape" mc:Ignorable="w14 w15 w16se w16cid w16 w16cex w16sdtdh wp14">
   <w:footnote w:type="separator" w:id="-1">
     <w:p>
       <w:pPr>
@@ -2849,7 +2971,7 @@
 </file>
 
 <file path=word/numbering.xml><?xml version="1.0" encoding="utf-8"?>
-<w:numbering xmlns:wpc="http://schemas.microsoft.com/office/word/2010/wordprocessingCanvas" xmlns:cx="http://schemas.microsoft.com/office/drawing/2014/chartex" xmlns:cx1="http://schemas.microsoft.com/office/drawing/2015/9/8/chartex" xmlns:cx2="http://schemas.microsoft.com/office/drawing/2015/10/21/chartex" xmlns:cx3="http://schemas.microsoft.com/office/drawing/2016/5/9/chartex" xmlns:cx4="http://schemas.microsoft.com/office/drawing/2016/5/10/chartex" xmlns:cx5="http://schemas.microsoft.com/office/drawing/2016/5/11/chartex" xmlns:cx6="http://schemas.microsoft.com/office/drawing/2016/5/12/chartex" xmlns:cx7="http://schemas.microsoft.com/office/drawing/2016/5/13/chartex" xmlns:cx8="http://schemas.microsoft.com/office/drawing/2016/5/14/chartex" xmlns:mc="http://schemas.openxmlformats.org/markup-compatibility/2006" xmlns:aink="http://schemas.microsoft.com/office/drawing/2016/ink" xmlns:am3d="http://schemas.microsoft.com/office/drawing/2017/model3d" xmlns:o="urn:schemas-microsoft-com:office:office" xmlns:r="http://schemas.openxmlformats.org/officeDocument/2006/relationships" xmlns:m="http://schemas.openxmlformats.org/officeDocument/2006/math" xmlns:v="urn:schemas-microsoft-com:vml" xmlns:wp14="http://schemas.microsoft.com/office/word/2010/wordprocessingDrawing" xmlns:wp="http://schemas.openxmlformats.org/drawingml/2006/wordprocessingDrawing" xmlns:w10="urn:schemas-microsoft-com:office:word" xmlns:w="http://schemas.openxmlformats.org/wordprocessingml/2006/main" xmlns:w14="http://schemas.microsoft.com/office/word/2010/wordml" xmlns:w15="http://schemas.microsoft.com/office/word/2012/wordml" xmlns:w16cid="http://schemas.microsoft.com/office/word/2016/wordml/cid" xmlns:w16se="http://schemas.microsoft.com/office/word/2015/wordml/symex" xmlns:wpg="http://schemas.microsoft.com/office/word/2010/wordprocessingGroup" xmlns:wpi="http://schemas.microsoft.com/office/word/2010/wordprocessingInk" xmlns:wne="http://schemas.microsoft.com/office/word/2006/wordml" xmlns:wps="http://schemas.microsoft.com/office/word/2010/wordprocessingShape" mc:Ignorable="w14 w15 w16se w16cid wp14">
+<w:numbering xmlns:wpc="http://schemas.microsoft.com/office/word/2010/wordprocessingCanvas" xmlns:cx="http://schemas.microsoft.com/office/drawing/2014/chartex" xmlns:cx1="http://schemas.microsoft.com/office/drawing/2015/9/8/chartex" xmlns:cx2="http://schemas.microsoft.com/office/drawing/2015/10/21/chartex" xmlns:cx3="http://schemas.microsoft.com/office/drawing/2016/5/9/chartex" xmlns:cx4="http://schemas.microsoft.com/office/drawing/2016/5/10/chartex" xmlns:cx5="http://schemas.microsoft.com/office/drawing/2016/5/11/chartex" xmlns:cx6="http://schemas.microsoft.com/office/drawing/2016/5/12/chartex" xmlns:cx7="http://schemas.microsoft.com/office/drawing/2016/5/13/chartex" xmlns:cx8="http://schemas.microsoft.com/office/drawing/2016/5/14/chartex" xmlns:mc="http://schemas.openxmlformats.org/markup-compatibility/2006" xmlns:aink="http://schemas.microsoft.com/office/drawing/2016/ink" xmlns:am3d="http://schemas.microsoft.com/office/drawing/2017/model3d" xmlns:o="urn:schemas-microsoft-com:office:office" xmlns:r="http://schemas.openxmlformats.org/officeDocument/2006/relationships" xmlns:m="http://schemas.openxmlformats.org/officeDocument/2006/math" xmlns:v="urn:schemas-microsoft-com:vml" xmlns:wp14="http://schemas.microsoft.com/office/word/2010/wordprocessingDrawing" xmlns:wp="http://schemas.openxmlformats.org/drawingml/2006/wordprocessingDrawing" xmlns:w10="urn:schemas-microsoft-com:office:word" xmlns:w="http://schemas.openxmlformats.org/wordprocessingml/2006/main" xmlns:w14="http://schemas.microsoft.com/office/word/2010/wordml" xmlns:w15="http://schemas.microsoft.com/office/word/2012/wordml" xmlns:w16cex="http://schemas.microsoft.com/office/word/2018/wordml/cex" xmlns:w16cid="http://schemas.microsoft.com/office/word/2016/wordml/cid" xmlns:w16="http://schemas.microsoft.com/office/word/2018/wordml" xmlns:w16sdtdh="http://schemas.microsoft.com/office/word/2020/wordml/sdtdatahash" xmlns:w16se="http://schemas.microsoft.com/office/word/2015/wordml/symex" xmlns:wpg="http://schemas.microsoft.com/office/word/2010/wordprocessingGroup" xmlns:wpi="http://schemas.microsoft.com/office/word/2010/wordprocessingInk" xmlns:wne="http://schemas.microsoft.com/office/word/2006/wordml" xmlns:wps="http://schemas.microsoft.com/office/word/2010/wordprocessingShape" mc:Ignorable="w14 w15 w16se w16cid w16 w16cex w16sdtdh wp14">
   <w:abstractNum w:abstractNumId="0" w15:restartNumberingAfterBreak="0">
     <w:nsid w:val="05467F1C"/>
     <w:multiLevelType w:val="hybridMultilevel"/>
@@ -3659,7 +3781,7 @@
 </file>
 
 <file path=word/styles.xml><?xml version="1.0" encoding="utf-8"?>
-<w:styles xmlns:mc="http://schemas.openxmlformats.org/markup-compatibility/2006" xmlns:r="http://schemas.openxmlformats.org/officeDocument/2006/relationships" xmlns:w="http://schemas.openxmlformats.org/wordprocessingml/2006/main" xmlns:w14="http://schemas.microsoft.com/office/word/2010/wordml" xmlns:w15="http://schemas.microsoft.com/office/word/2012/wordml" xmlns:w16cid="http://schemas.microsoft.com/office/word/2016/wordml/cid" xmlns:w16se="http://schemas.microsoft.com/office/word/2015/wordml/symex" mc:Ignorable="w14 w15 w16se w16cid">
+<w:styles xmlns:mc="http://schemas.openxmlformats.org/markup-compatibility/2006" xmlns:r="http://schemas.openxmlformats.org/officeDocument/2006/relationships" xmlns:w="http://schemas.openxmlformats.org/wordprocessingml/2006/main" xmlns:w14="http://schemas.microsoft.com/office/word/2010/wordml" xmlns:w15="http://schemas.microsoft.com/office/word/2012/wordml" xmlns:w16cex="http://schemas.microsoft.com/office/word/2018/wordml/cex" xmlns:w16cid="http://schemas.microsoft.com/office/word/2016/wordml/cid" xmlns:w16="http://schemas.microsoft.com/office/word/2018/wordml" xmlns:w16sdtdh="http://schemas.microsoft.com/office/word/2020/wordml/sdtdatahash" xmlns:w16se="http://schemas.microsoft.com/office/word/2015/wordml/symex" mc:Ignorable="w14 w15 w16se w16cid w16 w16cex w16sdtdh">
   <w:docDefaults>
     <w:rPrDefault>
       <w:rPr>
